--- a/Assignment/Week3/Vocab Assignment.docx
+++ b/Assignment/Week3/Vocab Assignment.docx
@@ -13359,15 +13359,7 @@
         <w:spacing w:before="300" w:after="300"/>
       </w:pPr>
     </w:p>
-    <w:p>
-      <w:pPr>
-        <w:rPr>
-          <w:rFonts w:hint="eastAsia"/>
-        </w:rPr>
-      </w:pPr>
-      <w:bookmarkStart w:id="0" w:name="_GoBack"/>
-      <w:bookmarkEnd w:id="0"/>
-    </w:p>
+    <w:p/>
     <w:p/>
     <w:p>
       <w:r>
@@ -14140,7 +14132,7 @@
         </w:tabs>
       </w:pPr>
       <w:r>
-        <w:t>Jenkins</w:t>
+        <w:t>productionize models</w:t>
       </w:r>
     </w:p>
     <w:p>
@@ -14155,22 +14147,7 @@
         </w:tabs>
       </w:pPr>
       <w:r>
-        <w:t>E</w:t>
-      </w:r>
-      <w:r>
-        <w:rPr>
-          <w:rFonts w:hint="eastAsia"/>
-        </w:rPr>
-        <w:t>ngineering</w:t>
-      </w:r>
-      <w:r>
-        <w:t xml:space="preserve"> </w:t>
-      </w:r>
-      <w:r>
-        <w:rPr>
-          <w:rFonts w:hint="eastAsia"/>
-        </w:rPr>
-        <w:t>side</w:t>
+        <w:t>Jenkins</w:t>
       </w:r>
     </w:p>
     <w:p>
@@ -14185,7 +14162,22 @@
         </w:tabs>
       </w:pPr>
       <w:r>
-        <w:t>Continuous integration</w:t>
+        <w:t>E</w:t>
+      </w:r>
+      <w:r>
+        <w:rPr>
+          <w:rFonts w:hint="eastAsia"/>
+        </w:rPr>
+        <w:t>ngineering</w:t>
+      </w:r>
+      <w:r>
+        <w:t xml:space="preserve"> </w:t>
+      </w:r>
+      <w:r>
+        <w:rPr>
+          <w:rFonts w:hint="eastAsia"/>
+        </w:rPr>
+        <w:t>side</w:t>
       </w:r>
     </w:p>
     <w:p>
@@ -14201,6 +14193,34 @@
       </w:pPr>
       <w:r>
         <w:lastRenderedPageBreak/>
+        <w:t>Continuous integration</w:t>
+      </w:r>
+    </w:p>
+    <w:p>
+      <w:pPr>
+        <w:pStyle w:val="ListParagraph"/>
+        <w:tabs>
+          <w:tab w:val="left" w:pos="3420"/>
+        </w:tabs>
+      </w:pPr>
+      <w:r>
+        <w:t>Update model to fit new data</w:t>
+      </w:r>
+      <w:bookmarkStart w:id="0" w:name="_GoBack"/>
+      <w:bookmarkEnd w:id="0"/>
+    </w:p>
+    <w:p>
+      <w:pPr>
+        <w:pStyle w:val="ListParagraph"/>
+        <w:numPr>
+          <w:ilvl w:val="0"/>
+          <w:numId w:val="1"/>
+        </w:numPr>
+        <w:tabs>
+          <w:tab w:val="left" w:pos="3420"/>
+        </w:tabs>
+      </w:pPr>
+      <w:r>
         <w:t xml:space="preserve">Leadership (hands on / off? </w:t>
       </w:r>
       <w:r>

--- a/Assignment/Week3/Vocab Assignment.docx
+++ b/Assignment/Week3/Vocab Assignment.docx
@@ -214,7 +214,11 @@
         </w:rPr>
       </w:pPr>
       <w:r>
-        <w:rPr/>
+        <w:rPr>
+          <w:rFonts w:ascii="Helvetica" w:hAnsi="Helvetica"/>
+          <w:sz w:val="20"/>
+          <w:szCs w:val="20"/>
+        </w:rPr>
       </w:r>
     </w:p>
     <w:p>
@@ -708,7 +712,7 @@
           <w:rFonts w:ascii="Helvetica" w:hAnsi="Helvetica"/>
           <w:sz w:val="20"/>
           <w:szCs w:val="20"/>
-          <w:shd w:fill="FBE9E7" w:val="clear"/>
+          <w:highlight w:val="red"/>
         </w:rPr>
       </w:r>
     </w:p>
@@ -4186,7 +4190,7 @@
           <w:rFonts w:ascii="Helvetica" w:hAnsi="Helvetica"/>
           <w:sz w:val="20"/>
           <w:szCs w:val="20"/>
-          <w:shd w:fill="FBE9E7" w:val="clear"/>
+          <w:highlight w:val="red"/>
         </w:rPr>
       </w:r>
     </w:p>
@@ -5368,7 +5372,7 @@
           <w:rFonts w:ascii="Helvetica" w:hAnsi="Helvetica"/>
           <w:sz w:val="20"/>
           <w:szCs w:val="20"/>
-          <w:shd w:fill="FBE9E7" w:val="clear"/>
+          <w:highlight w:val="red"/>
         </w:rPr>
       </w:r>
     </w:p>
@@ -7984,7 +7988,7 @@
           <w:rFonts w:ascii="Helvetica" w:hAnsi="Helvetica"/>
           <w:sz w:val="20"/>
           <w:szCs w:val="20"/>
-          <w:shd w:fill="FBE9E7" w:val="clear"/>
+          <w:highlight w:val="red"/>
         </w:rPr>
       </w:r>
     </w:p>
@@ -8525,7 +8529,11 @@
         </w:rPr>
       </w:pPr>
       <w:r>
-        <w:rPr/>
+        <w:rPr>
+          <w:rFonts w:ascii="Helvetica" w:hAnsi="Helvetica"/>
+          <w:sz w:val="20"/>
+          <w:szCs w:val="20"/>
+        </w:rPr>
       </w:r>
     </w:p>
     <w:p>
@@ -8626,7 +8634,11 @@
         </w:rPr>
       </w:pPr>
       <w:r>
-        <w:rPr/>
+        <w:rPr>
+          <w:rFonts w:ascii="Helvetica" w:hAnsi="Helvetica"/>
+          <w:sz w:val="20"/>
+          <w:szCs w:val="20"/>
+        </w:rPr>
       </w:r>
     </w:p>
     <w:p>
@@ -8918,13 +8930,6 @@
         </w:rPr>
         <w:br/>
         <w:br/>
-      </w:r>
-      <w:r>
-        <w:rPr>
-          <w:rFonts w:ascii="Helvetica" w:hAnsi="Helvetica"/>
-          <w:sz w:val="20"/>
-          <w:szCs w:val="20"/>
-        </w:rPr>
         <w:br/>
       </w:r>
     </w:p>
@@ -8963,6 +8968,42 @@
           <w:sz w:val="20"/>
           <w:szCs w:val="20"/>
         </w:rPr>
+      </w:r>
+    </w:p>
+    <w:p>
+      <w:pPr>
+        <w:pStyle w:val="Normal"/>
+        <w:rPr>
+          <w:rFonts w:ascii="Helvetica" w:hAnsi="Helvetica"/>
+          <w:sz w:val="20"/>
+          <w:szCs w:val="20"/>
+        </w:rPr>
+      </w:pPr>
+      <w:r>
+        <w:rPr>
+          <w:rFonts w:ascii="Helvetica" w:hAnsi="Helvetica"/>
+          <w:sz w:val="20"/>
+          <w:szCs w:val="20"/>
+        </w:rPr>
+        <w:t>Fox example, stocks price  for today, even though is affected by today’s new info,  is also depends a lot of yesterday, two years ago, or even last week.+</w:t>
+      </w:r>
+    </w:p>
+    <w:p>
+      <w:pPr>
+        <w:pStyle w:val="Normal"/>
+        <w:rPr>
+          <w:rFonts w:ascii="Helvetica" w:hAnsi="Helvetica"/>
+          <w:sz w:val="20"/>
+          <w:szCs w:val="20"/>
+        </w:rPr>
+      </w:pPr>
+      <w:r>
+        <w:rPr>
+          <w:rFonts w:ascii="Helvetica" w:hAnsi="Helvetica"/>
+          <w:sz w:val="20"/>
+          <w:szCs w:val="20"/>
+        </w:rPr>
+        <w:t xml:space="preserve">sequence generation, text predict depends a lot on previous word and word before. </w:t>
       </w:r>
     </w:p>
     <w:p>
@@ -9039,11 +9080,7 @@
     <w:p>
       <w:pPr>
         <w:pStyle w:val="Normal"/>
-        <w:rPr>
-          <w:rFonts w:ascii="Helvetica" w:hAnsi="Helvetica"/>
-          <w:sz w:val="20"/>
-          <w:szCs w:val="20"/>
-        </w:rPr>
+        <w:rPr/>
       </w:pPr>
       <w:r>
         <w:rPr>
@@ -9146,6 +9183,51 @@
     <w:p>
       <w:pPr>
         <w:pStyle w:val="Normal"/>
+        <w:rPr/>
+      </w:pPr>
+      <w:r>
+        <w:rPr>
+          <w:rFonts w:ascii="Helvetica" w:hAnsi="Helvetica"/>
+          <w:sz w:val="20"/>
+          <w:szCs w:val="20"/>
+        </w:rPr>
+        <w:t>Overcome exploding gradients: truncated BTT, Clip gradients at threshold. RMSprop to adjust learning rate</w:t>
+      </w:r>
+    </w:p>
+    <w:p>
+      <w:pPr>
+        <w:pStyle w:val="Normal"/>
+        <w:rPr/>
+      </w:pPr>
+      <w:r>
+        <w:rPr>
+          <w:rFonts w:ascii="Helvetica" w:hAnsi="Helvetica"/>
+          <w:sz w:val="20"/>
+          <w:szCs w:val="20"/>
+        </w:rPr>
+        <w:t xml:space="preserve">overcome Vanishing(start affect little on the end): ReLU activation function, RMSprop, LSTM, GRUs </w:t>
+      </w:r>
+    </w:p>
+    <w:p>
+      <w:pPr>
+        <w:pStyle w:val="Normal"/>
+        <w:rPr>
+          <w:rFonts w:ascii="Helvetica" w:hAnsi="Helvetica"/>
+          <w:sz w:val="20"/>
+          <w:szCs w:val="20"/>
+        </w:rPr>
+      </w:pPr>
+      <w:r>
+        <w:rPr>
+          <w:rFonts w:ascii="Helvetica" w:hAnsi="Helvetica"/>
+          <w:sz w:val="20"/>
+          <w:szCs w:val="20"/>
+        </w:rPr>
+      </w:r>
+    </w:p>
+    <w:p>
+      <w:pPr>
+        <w:pStyle w:val="Normal"/>
         <w:rPr>
           <w:rFonts w:ascii="Helvetica" w:hAnsi="Helvetica"/>
           <w:sz w:val="20"/>
@@ -9193,7 +9275,7 @@
           <w:rFonts w:ascii="Helvetica" w:hAnsi="Helvetica"/>
           <w:sz w:val="20"/>
           <w:szCs w:val="20"/>
-          <w:shd w:fill="FBE9E7" w:val="clear"/>
+          <w:highlight w:val="red"/>
         </w:rPr>
       </w:r>
     </w:p>
@@ -10175,7 +10257,11 @@
         </w:rPr>
       </w:pPr>
       <w:r>
-        <w:rPr/>
+        <w:rPr>
+          <w:rFonts w:ascii="Helvetica" w:hAnsi="Helvetica"/>
+          <w:sz w:val="20"/>
+          <w:szCs w:val="20"/>
+        </w:rPr>
       </w:r>
     </w:p>
     <w:p>
@@ -10208,7 +10294,12 @@
         </w:rPr>
       </w:pPr>
       <w:r>
-        <w:rPr/>
+        <w:rPr>
+          <w:rFonts w:ascii="Helvetica" w:hAnsi="Helvetica"/>
+          <w:sz w:val="20"/>
+          <w:szCs w:val="20"/>
+          <w:highlight w:val="red"/>
+        </w:rPr>
       </w:r>
     </w:p>
     <w:p>
@@ -10227,16 +10318,7 @@
           <w:szCs w:val="20"/>
           <w:shd w:fill="FBE9E7" w:val="clear"/>
         </w:rPr>
-        <w:t>I</w:t>
-      </w:r>
-      <w:r>
-        <w:rPr>
-          <w:rFonts w:eastAsia="Times New Roman" w:cs="Times New Roman" w:ascii="Helvetica" w:hAnsi="Helvetica"/>
-          <w:sz w:val="20"/>
-          <w:szCs w:val="20"/>
-          <w:shd w:fill="FBE9E7" w:val="clear"/>
-        </w:rPr>
-        <w:t xml:space="preserve">ts used to find which feature is the most important </w:t>
+        <w:t xml:space="preserve">Its used to find which feature is the most important </w:t>
       </w:r>
     </w:p>
     <w:p>
@@ -10895,7 +10977,7 @@
           <w:rFonts w:ascii="Helvetica" w:hAnsi="Helvetica"/>
           <w:sz w:val="20"/>
           <w:szCs w:val="20"/>
-          <w:shd w:fill="FBE9E7" w:val="clear"/>
+          <w:highlight w:val="red"/>
         </w:rPr>
       </w:r>
     </w:p>
@@ -11025,7 +11107,7 @@
           <w:rFonts w:ascii="Helvetica" w:hAnsi="Helvetica"/>
           <w:sz w:val="20"/>
           <w:szCs w:val="20"/>
-          <w:shd w:fill="FBE9E7" w:val="clear"/>
+          <w:highlight w:val="red"/>
         </w:rPr>
       </w:r>
     </w:p>
@@ -11378,7 +11460,7 @@
           <w:rFonts w:ascii="Helvetica" w:hAnsi="Helvetica"/>
           <w:sz w:val="20"/>
           <w:szCs w:val="20"/>
-          <w:shd w:fill="FBE9E7" w:val="clear"/>
+          <w:highlight w:val="red"/>
         </w:rPr>
       </w:r>
     </w:p>
@@ -11641,7 +11723,7 @@
           <w:rFonts w:ascii="Helvetica" w:hAnsi="Helvetica"/>
           <w:sz w:val="20"/>
           <w:szCs w:val="20"/>
-          <w:shd w:fill="FBE9E7" w:val="clear"/>
+          <w:highlight w:val="red"/>
         </w:rPr>
       </w:r>
     </w:p>
@@ -11918,10 +12000,6 @@
     <w:p>
       <w:pPr>
         <w:pStyle w:val="ListParagraph"/>
-        <w:numPr>
-          <w:ilvl w:val="0"/>
-          <w:numId w:val="1"/>
-        </w:numPr>
         <w:tabs>
           <w:tab w:val="left" w:pos="3420" w:leader="none"/>
         </w:tabs>
@@ -11929,7 +12007,126 @@
       </w:pPr>
       <w:r>
         <w:rPr/>
-        <w:t>PCA &amp; autoencoder</w:t>
+      </w:r>
+    </w:p>
+    <w:p>
+      <w:pPr>
+        <w:pStyle w:val="ListParagraph"/>
+        <w:tabs>
+          <w:tab w:val="left" w:pos="3420" w:leader="none"/>
+        </w:tabs>
+        <w:rPr/>
+      </w:pPr>
+      <w:r>
+        <w:rPr/>
+        <w:t xml:space="preserve">GRU: there is a </w:t>
+      </w:r>
+      <w:r>
+        <w:rPr>
+          <w:b/>
+          <w:bCs/>
+        </w:rPr>
+        <w:t xml:space="preserve">gate gamma </w:t>
+      </w:r>
+      <w:r>
+        <w:rPr/>
+        <w:t xml:space="preserve">tells you whether you should change your </w:t>
+      </w:r>
+      <w:r>
+        <w:rPr>
+          <w:b/>
+          <w:bCs/>
+        </w:rPr>
+        <w:t xml:space="preserve">memory cell </w:t>
+      </w:r>
+      <w:r>
+        <w:rPr>
+          <w:b w:val="false"/>
+          <w:bCs w:val="false"/>
+        </w:rPr>
+        <w:t>c</w:t>
+      </w:r>
+      <w:r>
+        <w:rPr/>
+        <w:t>, it can tell you the subject is single or plural</w:t>
+      </w:r>
+    </w:p>
+    <w:p>
+      <w:pPr>
+        <w:pStyle w:val="ListParagraph"/>
+        <w:tabs>
+          <w:tab w:val="left" w:pos="3420" w:leader="none"/>
+        </w:tabs>
+        <w:rPr/>
+      </w:pPr>
+      <w:r>
+        <w:rPr/>
+      </w:r>
+    </w:p>
+    <w:p>
+      <w:pPr>
+        <w:pStyle w:val="ListParagraph"/>
+        <w:tabs>
+          <w:tab w:val="left" w:pos="3420" w:leader="none"/>
+        </w:tabs>
+        <w:rPr/>
+      </w:pPr>
+      <w:r>
+        <w:rPr/>
+        <w:t>LST</w:t>
+      </w:r>
+      <w:r>
+        <w:rPr>
+          <w:rFonts w:eastAsia="Times New Roman" w:cs="Times New Roman"/>
+          <w:color w:val="auto"/>
+          <w:kern w:val="0"/>
+          <w:sz w:val="24"/>
+          <w:szCs w:val="24"/>
+          <w:lang w:val="en-US" w:eastAsia="zh-CN" w:bidi="ar-SA"/>
+        </w:rPr>
+        <w:t xml:space="preserve">M: </w:t>
+      </w:r>
+      <w:r>
+        <w:rPr>
+          <w:rFonts w:eastAsia="Times New Roman" w:cs="Times New Roman"/>
+          <w:b w:val="false"/>
+          <w:i w:val="false"/>
+          <w:caps w:val="false"/>
+          <w:smallCaps w:val="false"/>
+          <w:color w:val="auto"/>
+          <w:spacing w:val="0"/>
+          <w:kern w:val="0"/>
+          <w:sz w:val="24"/>
+          <w:szCs w:val="24"/>
+          <w:lang w:val="en-US" w:eastAsia="zh-CN" w:bidi="ar-SA"/>
+        </w:rPr>
+        <w:t>it controls the “memorizing” process within its units using something like “gates”.</w:t>
+      </w:r>
+    </w:p>
+    <w:p>
+      <w:pPr>
+        <w:pStyle w:val="ListParagraph"/>
+        <w:tabs>
+          <w:tab w:val="left" w:pos="3420" w:leader="none"/>
+        </w:tabs>
+        <w:rPr>
+          <w:rFonts w:ascii="Times New Roman" w:hAnsi="Times New Roman" w:eastAsia="Times New Roman" w:cs="Times New Roman"/>
+          <w:color w:val="auto"/>
+          <w:kern w:val="0"/>
+          <w:sz w:val="24"/>
+          <w:szCs w:val="24"/>
+          <w:lang w:val="en-US" w:eastAsia="zh-CN" w:bidi="ar-SA"/>
+        </w:rPr>
+      </w:pPr>
+      <w:r>
+        <w:rPr>
+          <w:rFonts w:eastAsia="Times New Roman" w:cs="Times New Roman"/>
+          <w:color w:val="auto"/>
+          <w:kern w:val="0"/>
+          <w:sz w:val="24"/>
+          <w:szCs w:val="24"/>
+          <w:lang w:val="en-US" w:eastAsia="zh-CN" w:bidi="ar-SA"/>
+        </w:rPr>
       </w:r>
     </w:p>
     <w:p>
@@ -11946,7 +12143,7 @@
       </w:pPr>
       <w:r>
         <w:rPr/>
-        <w:t>Prevent overfitting with neural network</w:t>
+        <w:t>PCA &amp; autoencoder</w:t>
       </w:r>
     </w:p>
     <w:p>
@@ -11963,7 +12160,7 @@
       </w:pPr>
       <w:r>
         <w:rPr/>
-        <w:t>Machine learning pipeline</w:t>
+        <w:t>Prevent overfitting with neural network</w:t>
       </w:r>
     </w:p>
     <w:p>
@@ -11980,7 +12177,7 @@
       </w:pPr>
       <w:r>
         <w:rPr/>
-        <w:t>Serverless architecture VS traditional systems</w:t>
+        <w:t>Machine learning pipeline</w:t>
       </w:r>
     </w:p>
     <w:p>
@@ -11996,6 +12193,23 @@
         <w:rPr/>
       </w:pPr>
       <w:r>
+        <w:rPr/>
+        <w:t>Serverless architecture VS traditional systems</w:t>
+      </w:r>
+    </w:p>
+    <w:p>
+      <w:pPr>
+        <w:pStyle w:val="ListParagraph"/>
+        <w:numPr>
+          <w:ilvl w:val="0"/>
+          <w:numId w:val="1"/>
+        </w:numPr>
+        <w:tabs>
+          <w:tab w:val="left" w:pos="3420" w:leader="none"/>
+        </w:tabs>
+        <w:rPr/>
+      </w:pPr>
+      <w:r>
         <w:rPr>
           <w:b/>
         </w:rPr>
@@ -12014,7 +12228,9 @@
         </w:rPr>
       </w:pPr>
       <w:r>
-        <w:rPr/>
+        <w:rPr>
+          <w:b/>
+        </w:rPr>
       </w:r>
     </w:p>
     <w:p>
@@ -12049,7 +12265,9 @@
         </w:rPr>
       </w:pPr>
       <w:r>
-        <w:rPr/>
+        <w:rPr>
+          <w:b/>
+        </w:rPr>
       </w:r>
     </w:p>
     <w:p>
@@ -12107,11 +12325,7 @@
       </w:pPr>
       <w:r>
         <w:rPr/>
-        <w:t xml:space="preserve">1. </w:t>
-      </w:r>
-      <w:r>
-        <w:rPr/>
-        <w:t>In data science, Docker is used to solve “it works on my machine” problem.</w:t>
+        <w:t>1. In data science, Docker is used to solve “it works on my machine” problem.</w:t>
       </w:r>
     </w:p>
     <w:p>
@@ -12129,25 +12343,14 @@
       </w:pPr>
       <w:r>
         <w:rPr/>
-        <w:t xml:space="preserve">2. It sounds like virtual machine, but not exactly the same. </w:t>
-      </w:r>
-      <w:r>
-        <w:rPr/>
-        <w:t xml:space="preserve">It allow us to package and run applications in an </w:t>
+        <w:t xml:space="preserve">2. It sounds like virtual machine, but not exactly the same. It allow us to package and run applications in an </w:t>
       </w:r>
       <w:r>
         <w:rPr>
           <w:b/>
           <w:bCs/>
         </w:rPr>
-        <w:t xml:space="preserve">isolate environment, </w:t>
-      </w:r>
-      <w:r>
-        <w:rPr>
-          <w:b/>
-          <w:bCs/>
-        </w:rPr>
-        <w:t>or containers</w:t>
+        <w:t>isolate environment, or containers</w:t>
       </w:r>
       <w:r>
         <w:rPr/>
@@ -12926,6 +13129,8 @@
       </w:pPr>
       <w:rPr>
         <w:rFonts w:ascii="Symbol" w:hAnsi="Symbol" w:cs="Symbol" w:hint="default"/>
+        <w:b/>
+        <w:rFonts w:cs="Symbol"/>
       </w:rPr>
     </w:lvl>
     <w:lvl w:ilvl="1">
@@ -12951,6 +13156,7 @@
       </w:pPr>
       <w:rPr>
         <w:rFonts w:ascii="Wingdings" w:hAnsi="Wingdings" w:cs="Wingdings" w:hint="default"/>
+        <w:rFonts w:cs="Wingdings"/>
       </w:rPr>
     </w:lvl>
     <w:lvl w:ilvl="3">
@@ -12963,6 +13169,7 @@
       </w:pPr>
       <w:rPr>
         <w:rFonts w:ascii="Symbol" w:hAnsi="Symbol" w:cs="Symbol" w:hint="default"/>
+        <w:rFonts w:cs="Symbol"/>
       </w:rPr>
     </w:lvl>
     <w:lvl w:ilvl="4">
@@ -12988,6 +13195,7 @@
       </w:pPr>
       <w:rPr>
         <w:rFonts w:ascii="Wingdings" w:hAnsi="Wingdings" w:cs="Wingdings" w:hint="default"/>
+        <w:rFonts w:cs="Wingdings"/>
       </w:rPr>
     </w:lvl>
     <w:lvl w:ilvl="6">
@@ -13000,6 +13208,7 @@
       </w:pPr>
       <w:rPr>
         <w:rFonts w:ascii="Symbol" w:hAnsi="Symbol" w:cs="Symbol" w:hint="default"/>
+        <w:rFonts w:cs="Symbol"/>
       </w:rPr>
     </w:lvl>
     <w:lvl w:ilvl="7">
@@ -13025,6 +13234,7 @@
       </w:pPr>
       <w:rPr>
         <w:rFonts w:ascii="Wingdings" w:hAnsi="Wingdings" w:cs="Wingdings" w:hint="default"/>
+        <w:rFonts w:cs="Wingdings"/>
       </w:rPr>
     </w:lvl>
   </w:abstractNum>
@@ -13039,6 +13249,8 @@
       </w:pPr>
       <w:rPr>
         <w:rFonts w:ascii="Symbol" w:hAnsi="Symbol" w:cs="Symbol" w:hint="default"/>
+        <w:sz w:val="20"/>
+        <w:rFonts w:cs="Symbol"/>
       </w:rPr>
     </w:lvl>
     <w:lvl w:ilvl="1">
@@ -13064,6 +13276,7 @@
       </w:pPr>
       <w:rPr>
         <w:rFonts w:ascii="Wingdings" w:hAnsi="Wingdings" w:cs="Wingdings" w:hint="default"/>
+        <w:rFonts w:cs="Wingdings"/>
       </w:rPr>
     </w:lvl>
     <w:lvl w:ilvl="3">
@@ -13076,6 +13289,7 @@
       </w:pPr>
       <w:rPr>
         <w:rFonts w:ascii="Symbol" w:hAnsi="Symbol" w:cs="Symbol" w:hint="default"/>
+        <w:rFonts w:cs="Symbol"/>
       </w:rPr>
     </w:lvl>
     <w:lvl w:ilvl="4">
@@ -13101,6 +13315,7 @@
       </w:pPr>
       <w:rPr>
         <w:rFonts w:ascii="Wingdings" w:hAnsi="Wingdings" w:cs="Wingdings" w:hint="default"/>
+        <w:rFonts w:cs="Wingdings"/>
       </w:rPr>
     </w:lvl>
     <w:lvl w:ilvl="6">
@@ -13113,6 +13328,7 @@
       </w:pPr>
       <w:rPr>
         <w:rFonts w:ascii="Symbol" w:hAnsi="Symbol" w:cs="Symbol" w:hint="default"/>
+        <w:rFonts w:cs="Symbol"/>
       </w:rPr>
     </w:lvl>
     <w:lvl w:ilvl="7">
@@ -13138,6 +13354,7 @@
       </w:pPr>
       <w:rPr>
         <w:rFonts w:ascii="Wingdings" w:hAnsi="Wingdings" w:cs="Wingdings" w:hint="default"/>
+        <w:rFonts w:cs="Wingdings"/>
       </w:rPr>
     </w:lvl>
   </w:abstractNum>
@@ -13251,7 +13468,6 @@
     <w:rPrDefault>
       <w:rPr>
         <w:rFonts w:ascii="Calibri" w:hAnsi="Calibri" w:eastAsia="DengXian" w:cs="" w:asciiTheme="minorHAnsi" w:cstheme="minorBidi" w:eastAsiaTheme="minorEastAsia" w:hAnsiTheme="minorHAnsi"/>
-        <w:sz w:val="24"/>
         <w:szCs w:val="24"/>
         <w:lang w:val="en-US" w:eastAsia="zh-CN" w:bidi="ar-SA"/>
       </w:rPr>
@@ -13858,6 +14074,322 @@
       <w:szCs w:val="20"/>
     </w:rPr>
   </w:style>
+  <w:style w:type="character" w:styleId="ListLabel13">
+    <w:name w:val="ListLabel 13"/>
+    <w:qFormat/>
+    <w:rPr>
+      <w:rFonts w:cs="Symbol"/>
+      <w:b/>
+    </w:rPr>
+  </w:style>
+  <w:style w:type="character" w:styleId="ListLabel14">
+    <w:name w:val="ListLabel 14"/>
+    <w:qFormat/>
+    <w:rPr>
+      <w:rFonts w:cs="Courier New"/>
+    </w:rPr>
+  </w:style>
+  <w:style w:type="character" w:styleId="ListLabel15">
+    <w:name w:val="ListLabel 15"/>
+    <w:qFormat/>
+    <w:rPr>
+      <w:rFonts w:cs="Wingdings"/>
+    </w:rPr>
+  </w:style>
+  <w:style w:type="character" w:styleId="ListLabel16">
+    <w:name w:val="ListLabel 16"/>
+    <w:qFormat/>
+    <w:rPr>
+      <w:rFonts w:cs="Symbol"/>
+    </w:rPr>
+  </w:style>
+  <w:style w:type="character" w:styleId="ListLabel17">
+    <w:name w:val="ListLabel 17"/>
+    <w:qFormat/>
+    <w:rPr>
+      <w:rFonts w:cs="Courier New"/>
+    </w:rPr>
+  </w:style>
+  <w:style w:type="character" w:styleId="ListLabel18">
+    <w:name w:val="ListLabel 18"/>
+    <w:qFormat/>
+    <w:rPr>
+      <w:rFonts w:cs="Wingdings"/>
+    </w:rPr>
+  </w:style>
+  <w:style w:type="character" w:styleId="ListLabel19">
+    <w:name w:val="ListLabel 19"/>
+    <w:qFormat/>
+    <w:rPr>
+      <w:rFonts w:cs="Symbol"/>
+    </w:rPr>
+  </w:style>
+  <w:style w:type="character" w:styleId="ListLabel20">
+    <w:name w:val="ListLabel 20"/>
+    <w:qFormat/>
+    <w:rPr>
+      <w:rFonts w:cs="Courier New"/>
+    </w:rPr>
+  </w:style>
+  <w:style w:type="character" w:styleId="ListLabel21">
+    <w:name w:val="ListLabel 21"/>
+    <w:qFormat/>
+    <w:rPr>
+      <w:rFonts w:cs="Wingdings"/>
+    </w:rPr>
+  </w:style>
+  <w:style w:type="character" w:styleId="ListLabel22">
+    <w:name w:val="ListLabel 22"/>
+    <w:qFormat/>
+    <w:rPr>
+      <w:rFonts w:ascii="Helvetica" w:hAnsi="Helvetica" w:cs="Symbol"/>
+      <w:sz w:val="20"/>
+    </w:rPr>
+  </w:style>
+  <w:style w:type="character" w:styleId="ListLabel23">
+    <w:name w:val="ListLabel 23"/>
+    <w:qFormat/>
+    <w:rPr>
+      <w:rFonts w:cs="Courier New"/>
+    </w:rPr>
+  </w:style>
+  <w:style w:type="character" w:styleId="ListLabel24">
+    <w:name w:val="ListLabel 24"/>
+    <w:qFormat/>
+    <w:rPr>
+      <w:rFonts w:cs="Wingdings"/>
+    </w:rPr>
+  </w:style>
+  <w:style w:type="character" w:styleId="ListLabel25">
+    <w:name w:val="ListLabel 25"/>
+    <w:qFormat/>
+    <w:rPr>
+      <w:rFonts w:cs="Symbol"/>
+    </w:rPr>
+  </w:style>
+  <w:style w:type="character" w:styleId="ListLabel26">
+    <w:name w:val="ListLabel 26"/>
+    <w:qFormat/>
+    <w:rPr>
+      <w:rFonts w:cs="Courier New"/>
+    </w:rPr>
+  </w:style>
+  <w:style w:type="character" w:styleId="ListLabel27">
+    <w:name w:val="ListLabel 27"/>
+    <w:qFormat/>
+    <w:rPr>
+      <w:rFonts w:cs="Wingdings"/>
+    </w:rPr>
+  </w:style>
+  <w:style w:type="character" w:styleId="ListLabel28">
+    <w:name w:val="ListLabel 28"/>
+    <w:qFormat/>
+    <w:rPr>
+      <w:rFonts w:cs="Symbol"/>
+    </w:rPr>
+  </w:style>
+  <w:style w:type="character" w:styleId="ListLabel29">
+    <w:name w:val="ListLabel 29"/>
+    <w:qFormat/>
+    <w:rPr>
+      <w:rFonts w:cs="Courier New"/>
+    </w:rPr>
+  </w:style>
+  <w:style w:type="character" w:styleId="ListLabel30">
+    <w:name w:val="ListLabel 30"/>
+    <w:qFormat/>
+    <w:rPr>
+      <w:rFonts w:cs="Wingdings"/>
+    </w:rPr>
+  </w:style>
+  <w:style w:type="character" w:styleId="ListLabel31">
+    <w:name w:val="ListLabel 31"/>
+    <w:qFormat/>
+    <w:rPr>
+      <w:rFonts w:ascii="Helvetica" w:hAnsi="Helvetica"/>
+      <w:sz w:val="20"/>
+      <w:szCs w:val="20"/>
+    </w:rPr>
+  </w:style>
+  <w:style w:type="character" w:styleId="ListLabel32">
+    <w:name w:val="ListLabel 32"/>
+    <w:qFormat/>
+    <w:rPr>
+      <w:rFonts w:ascii="Helvetica" w:hAnsi="Helvetica"/>
+      <w:sz w:val="20"/>
+      <w:szCs w:val="20"/>
+      <w:highlight w:val="red"/>
+    </w:rPr>
+  </w:style>
+  <w:style w:type="character" w:styleId="ListLabel33">
+    <w:name w:val="ListLabel 33"/>
+    <w:qFormat/>
+    <w:rPr>
+      <w:rFonts w:ascii="Helvetica" w:hAnsi="Helvetica"/>
+      <w:i/>
+      <w:iCs/>
+      <w:sz w:val="20"/>
+      <w:szCs w:val="20"/>
+    </w:rPr>
+  </w:style>
+  <w:style w:type="character" w:styleId="ListLabel34">
+    <w:name w:val="ListLabel 34"/>
+    <w:qFormat/>
+    <w:rPr>
+      <w:rFonts w:cs="Symbol"/>
+      <w:b/>
+    </w:rPr>
+  </w:style>
+  <w:style w:type="character" w:styleId="ListLabel35">
+    <w:name w:val="ListLabel 35"/>
+    <w:qFormat/>
+    <w:rPr>
+      <w:rFonts w:cs="Courier New"/>
+    </w:rPr>
+  </w:style>
+  <w:style w:type="character" w:styleId="ListLabel36">
+    <w:name w:val="ListLabel 36"/>
+    <w:qFormat/>
+    <w:rPr>
+      <w:rFonts w:cs="Wingdings"/>
+    </w:rPr>
+  </w:style>
+  <w:style w:type="character" w:styleId="ListLabel37">
+    <w:name w:val="ListLabel 37"/>
+    <w:qFormat/>
+    <w:rPr>
+      <w:rFonts w:cs="Symbol"/>
+    </w:rPr>
+  </w:style>
+  <w:style w:type="character" w:styleId="ListLabel38">
+    <w:name w:val="ListLabel 38"/>
+    <w:qFormat/>
+    <w:rPr>
+      <w:rFonts w:cs="Courier New"/>
+    </w:rPr>
+  </w:style>
+  <w:style w:type="character" w:styleId="ListLabel39">
+    <w:name w:val="ListLabel 39"/>
+    <w:qFormat/>
+    <w:rPr>
+      <w:rFonts w:cs="Wingdings"/>
+    </w:rPr>
+  </w:style>
+  <w:style w:type="character" w:styleId="ListLabel40">
+    <w:name w:val="ListLabel 40"/>
+    <w:qFormat/>
+    <w:rPr>
+      <w:rFonts w:cs="Symbol"/>
+    </w:rPr>
+  </w:style>
+  <w:style w:type="character" w:styleId="ListLabel41">
+    <w:name w:val="ListLabel 41"/>
+    <w:qFormat/>
+    <w:rPr>
+      <w:rFonts w:cs="Courier New"/>
+    </w:rPr>
+  </w:style>
+  <w:style w:type="character" w:styleId="ListLabel42">
+    <w:name w:val="ListLabel 42"/>
+    <w:qFormat/>
+    <w:rPr>
+      <w:rFonts w:cs="Wingdings"/>
+    </w:rPr>
+  </w:style>
+  <w:style w:type="character" w:styleId="ListLabel43">
+    <w:name w:val="ListLabel 43"/>
+    <w:qFormat/>
+    <w:rPr>
+      <w:rFonts w:ascii="Helvetica" w:hAnsi="Helvetica" w:cs="Symbol"/>
+      <w:sz w:val="20"/>
+    </w:rPr>
+  </w:style>
+  <w:style w:type="character" w:styleId="ListLabel44">
+    <w:name w:val="ListLabel 44"/>
+    <w:qFormat/>
+    <w:rPr>
+      <w:rFonts w:cs="Courier New"/>
+    </w:rPr>
+  </w:style>
+  <w:style w:type="character" w:styleId="ListLabel45">
+    <w:name w:val="ListLabel 45"/>
+    <w:qFormat/>
+    <w:rPr>
+      <w:rFonts w:cs="Wingdings"/>
+    </w:rPr>
+  </w:style>
+  <w:style w:type="character" w:styleId="ListLabel46">
+    <w:name w:val="ListLabel 46"/>
+    <w:qFormat/>
+    <w:rPr>
+      <w:rFonts w:cs="Symbol"/>
+    </w:rPr>
+  </w:style>
+  <w:style w:type="character" w:styleId="ListLabel47">
+    <w:name w:val="ListLabel 47"/>
+    <w:qFormat/>
+    <w:rPr>
+      <w:rFonts w:cs="Courier New"/>
+    </w:rPr>
+  </w:style>
+  <w:style w:type="character" w:styleId="ListLabel48">
+    <w:name w:val="ListLabel 48"/>
+    <w:qFormat/>
+    <w:rPr>
+      <w:rFonts w:cs="Wingdings"/>
+    </w:rPr>
+  </w:style>
+  <w:style w:type="character" w:styleId="ListLabel49">
+    <w:name w:val="ListLabel 49"/>
+    <w:qFormat/>
+    <w:rPr>
+      <w:rFonts w:cs="Symbol"/>
+    </w:rPr>
+  </w:style>
+  <w:style w:type="character" w:styleId="ListLabel50">
+    <w:name w:val="ListLabel 50"/>
+    <w:qFormat/>
+    <w:rPr>
+      <w:rFonts w:cs="Courier New"/>
+    </w:rPr>
+  </w:style>
+  <w:style w:type="character" w:styleId="ListLabel51">
+    <w:name w:val="ListLabel 51"/>
+    <w:qFormat/>
+    <w:rPr>
+      <w:rFonts w:cs="Wingdings"/>
+    </w:rPr>
+  </w:style>
+  <w:style w:type="character" w:styleId="ListLabel52">
+    <w:name w:val="ListLabel 52"/>
+    <w:qFormat/>
+    <w:rPr>
+      <w:rFonts w:ascii="Helvetica" w:hAnsi="Helvetica"/>
+      <w:sz w:val="20"/>
+      <w:szCs w:val="20"/>
+    </w:rPr>
+  </w:style>
+  <w:style w:type="character" w:styleId="ListLabel53">
+    <w:name w:val="ListLabel 53"/>
+    <w:qFormat/>
+    <w:rPr>
+      <w:rFonts w:ascii="Helvetica" w:hAnsi="Helvetica"/>
+      <w:sz w:val="20"/>
+      <w:szCs w:val="20"/>
+      <w:highlight w:val="red"/>
+    </w:rPr>
+  </w:style>
+  <w:style w:type="character" w:styleId="ListLabel54">
+    <w:name w:val="ListLabel 54"/>
+    <w:qFormat/>
+    <w:rPr>
+      <w:rFonts w:ascii="Helvetica" w:hAnsi="Helvetica"/>
+      <w:i/>
+      <w:iCs/>
+      <w:sz w:val="20"/>
+      <w:szCs w:val="20"/>
+    </w:rPr>
+  </w:style>
   <w:style w:type="paragraph" w:styleId="Heading">
     <w:name w:val="Heading"/>
     <w:basedOn w:val="Normal"/>
